--- a/Read_ME.docx
+++ b/Read_ME.docx
@@ -1,6 +1,6 @@
 
 <file path=word/document.xml><?xml version="1.0" encoding="utf-8"?>
-<w:document xmlns:wpc="http://schemas.microsoft.com/office/word/2010/wordprocessingCanvas" xmlns:cx="http://schemas.microsoft.com/office/drawing/2014/chartex" xmlns:cx1="http://schemas.microsoft.com/office/drawing/2015/9/8/chartex" xmlns:cx2="http://schemas.microsoft.com/office/drawing/2015/10/21/chartex" xmlns:cx3="http://schemas.microsoft.com/office/drawing/2016/5/9/chartex" xmlns:cx4="http://schemas.microsoft.com/office/drawing/2016/5/10/chartex" xmlns:cx5="http://schemas.microsoft.com/office/drawing/2016/5/11/chartex" xmlns:cx6="http://schemas.microsoft.com/office/drawing/2016/5/12/chartex" xmlns:cx7="http://schemas.microsoft.com/office/drawing/2016/5/13/chartex" xmlns:cx8="http://schemas.microsoft.com/office/drawing/2016/5/14/chartex" xmlns:mc="http://schemas.openxmlformats.org/markup-compatibility/2006" xmlns:aink="http://schemas.microsoft.com/office/drawing/2016/ink" xmlns:am3d="http://schemas.microsoft.com/office/drawing/2017/model3d" xmlns:o="urn:schemas-microsoft-com:office:office" xmlns:r="http://schemas.openxmlformats.org/officeDocument/2006/relationships" xmlns:m="http://schemas.openxmlformats.org/officeDocument/2006/math" xmlns:v="urn:schemas-microsoft-com:vml" xmlns:wp14="http://schemas.microsoft.com/office/word/2010/wordprocessingDrawing" xmlns:wp="http://schemas.openxmlformats.org/drawingml/2006/wordprocessingDrawing" xmlns:w10="urn:schemas-microsoft-com:office:word" xmlns:w="http://schemas.openxmlformats.org/wordprocessingml/2006/main" xmlns:w14="http://schemas.microsoft.com/office/word/2010/wordml" xmlns:w15="http://schemas.microsoft.com/office/word/2012/wordml" xmlns:w16cex="http://schemas.microsoft.com/office/word/2018/wordml/cex" xmlns:w16cid="http://schemas.microsoft.com/office/word/2016/wordml/cid" xmlns:w16="http://schemas.microsoft.com/office/word/2018/wordml" xmlns:w16sdtdh="http://schemas.microsoft.com/office/word/2020/wordml/sdtdatahash" xmlns:w16se="http://schemas.microsoft.com/office/word/2015/wordml/symex" xmlns:wpg="http://schemas.microsoft.com/office/word/2010/wordprocessingGroup" xmlns:wpi="http://schemas.microsoft.com/office/word/2010/wordprocessingInk" xmlns:wne="http://schemas.microsoft.com/office/word/2006/wordml" xmlns:wps="http://schemas.microsoft.com/office/word/2010/wordprocessingShape" mc:Ignorable="w14 w15 w16se w16cid w16 w16cex w16sdtdh wp14">
+<w:document xmlns:wpc="http://schemas.microsoft.com/office/word/2010/wordprocessingCanvas" xmlns:cx="http://schemas.microsoft.com/office/drawing/2014/chartex" xmlns:cx1="http://schemas.microsoft.com/office/drawing/2015/9/8/chartex" xmlns:cx2="http://schemas.microsoft.com/office/drawing/2015/10/21/chartex" xmlns:cx3="http://schemas.microsoft.com/office/drawing/2016/5/9/chartex" xmlns:cx4="http://schemas.microsoft.com/office/drawing/2016/5/10/chartex" xmlns:cx5="http://schemas.microsoft.com/office/drawing/2016/5/11/chartex" xmlns:cx6="http://schemas.microsoft.com/office/drawing/2016/5/12/chartex" xmlns:cx7="http://schemas.microsoft.com/office/drawing/2016/5/13/chartex" xmlns:cx8="http://schemas.microsoft.com/office/drawing/2016/5/14/chartex" xmlns:mc="http://schemas.openxmlformats.org/markup-compatibility/2006" xmlns:aink="http://schemas.microsoft.com/office/drawing/2016/ink" xmlns:am3d="http://schemas.microsoft.com/office/drawing/2017/model3d" xmlns:o="urn:schemas-microsoft-com:office:office" xmlns:r="http://schemas.openxmlformats.org/officeDocument/2006/relationships" xmlns:m="http://schemas.openxmlformats.org/officeDocument/2006/math" xmlns:v="urn:schemas-microsoft-com:vml" xmlns:wp14="http://schemas.microsoft.com/office/word/2010/wordprocessingDrawing" xmlns:wp="http://schemas.openxmlformats.org/drawingml/2006/wordprocessingDrawing" xmlns:w10="urn:schemas-microsoft-com:office:word" xmlns:w="http://schemas.openxmlformats.org/wordprocessingml/2006/main" xmlns:w14="http://schemas.microsoft.com/office/word/2010/wordml" xmlns:w15="http://schemas.microsoft.com/office/word/2012/wordml" xmlns:w16cex="http://schemas.microsoft.com/office/word/2018/wordml/cex" xmlns:w16cid="http://schemas.microsoft.com/office/word/2016/wordml/cid" xmlns:w16="http://schemas.microsoft.com/office/word/2018/wordml" xmlns:w16se="http://schemas.microsoft.com/office/word/2015/wordml/symex" xmlns:wpg="http://schemas.microsoft.com/office/word/2010/wordprocessingGroup" xmlns:wpi="http://schemas.microsoft.com/office/word/2010/wordprocessingInk" xmlns:wne="http://schemas.microsoft.com/office/word/2006/wordml" xmlns:wps="http://schemas.microsoft.com/office/word/2010/wordprocessingShape" mc:Ignorable="w14 w15 w16se w16cid w16 w16cex wp14">
   <w:body>
     <w:p>
       <w:pPr>
@@ -586,6 +586,106 @@
           <w:szCs w:val="24"/>
           <w:lang w:val="en-GB"/>
         </w:rPr>
+        <w:t xml:space="preserve">Player gets one score point in case of destruction. </w:t>
+      </w:r>
+      <w:r>
+        <w:rPr>
+          <w:rFonts w:ascii="Bahnschrift" w:hAnsi="Bahnschrift"/>
+          <w:sz w:val="24"/>
+          <w:szCs w:val="24"/>
+          <w:lang w:val="en-GB"/>
+        </w:rPr>
+        <w:t>Sound effects appear in the event of a collision and a hit.</w:t>
+      </w:r>
+    </w:p>
+    <w:p>
+      <w:pPr>
+        <w:pStyle w:val="Listenabsatz"/>
+        <w:numPr>
+          <w:ilvl w:val="1"/>
+          <w:numId w:val="1"/>
+        </w:numPr>
+        <w:rPr>
+          <w:rFonts w:ascii="Bahnschrift" w:hAnsi="Bahnschrift"/>
+          <w:sz w:val="24"/>
+          <w:szCs w:val="24"/>
+          <w:lang w:val="en-GB"/>
+        </w:rPr>
+      </w:pPr>
+      <w:r>
+        <w:rPr>
+          <w:rFonts w:ascii="Bahnschrift" w:hAnsi="Bahnschrift"/>
+          <w:b/>
+          <w:bCs/>
+          <w:sz w:val="24"/>
+          <w:szCs w:val="24"/>
+          <w:lang w:val="en-GB"/>
+        </w:rPr>
+        <w:t>Shells</w:t>
+      </w:r>
+      <w:r>
+        <w:rPr>
+          <w:rFonts w:ascii="Bahnschrift" w:hAnsi="Bahnschrift"/>
+          <w:b/>
+          <w:bCs/>
+          <w:sz w:val="24"/>
+          <w:szCs w:val="24"/>
+          <w:lang w:val="en-GB"/>
+        </w:rPr>
+        <w:t>:</w:t>
+      </w:r>
+      <w:r>
+        <w:rPr>
+          <w:rFonts w:ascii="Bahnschrift" w:hAnsi="Bahnschrift"/>
+          <w:sz w:val="24"/>
+          <w:szCs w:val="24"/>
+          <w:lang w:val="en-GB"/>
+        </w:rPr>
+        <w:t xml:space="preserve"> </w:t>
+      </w:r>
+      <w:r>
+        <w:rPr>
+          <w:rFonts w:ascii="Bahnschrift" w:hAnsi="Bahnschrift"/>
+          <w:sz w:val="24"/>
+          <w:szCs w:val="24"/>
+          <w:lang w:val="en-GB"/>
+        </w:rPr>
+        <w:t xml:space="preserve">When a score of </w:t>
+      </w:r>
+      <w:r>
+        <w:rPr>
+          <w:rFonts w:ascii="Bahnschrift" w:hAnsi="Bahnschrift"/>
+          <w:sz w:val="24"/>
+          <w:szCs w:val="24"/>
+          <w:lang w:val="en-GB"/>
+        </w:rPr>
+        <w:t>2</w:t>
+      </w:r>
+      <w:r>
+        <w:rPr>
+          <w:rFonts w:ascii="Bahnschrift" w:hAnsi="Bahnschrift"/>
+          <w:sz w:val="24"/>
+          <w:szCs w:val="24"/>
+          <w:lang w:val="en-GB"/>
+        </w:rPr>
+        <w:t>0 is reached, this</w:t>
+      </w:r>
+      <w:r>
+        <w:rPr>
+          <w:rFonts w:ascii="Bahnschrift" w:hAnsi="Bahnschrift"/>
+          <w:sz w:val="24"/>
+          <w:szCs w:val="24"/>
+          <w:lang w:val="en-GB"/>
+        </w:rPr>
+        <w:t xml:space="preserve"> enemy appears randomly and moves in lines across the playing field. It can be eliminated with three hits and extinguishes one life if it collides with the spaceship. </w:t>
+      </w:r>
+      <w:r>
+        <w:rPr>
+          <w:rFonts w:ascii="Bahnschrift" w:hAnsi="Bahnschrift"/>
+          <w:sz w:val="24"/>
+          <w:szCs w:val="24"/>
+          <w:lang w:val="en-GB"/>
+        </w:rPr>
         <w:t>Player gets one score point in case of destruction.</w:t>
       </w:r>
       <w:r>
@@ -604,7 +704,7 @@
           <w:szCs w:val="24"/>
           <w:lang w:val="en-GB"/>
         </w:rPr>
-        <w:t>Sound effects appear in the event of a collision and a hit.</w:t>
+        <w:t xml:space="preserve">Sound effects appear in the event of a collision and a hit. </w:t>
       </w:r>
     </w:p>
     <w:p>
@@ -630,18 +730,7 @@
           <w:szCs w:val="24"/>
           <w:lang w:val="en-GB"/>
         </w:rPr>
-        <w:t>Shells</w:t>
-      </w:r>
-      <w:r>
-        <w:rPr>
-          <w:rFonts w:ascii="Bahnschrift" w:hAnsi="Bahnschrift"/>
-          <w:b/>
-          <w:bCs/>
-          <w:sz w:val="24"/>
-          <w:szCs w:val="24"/>
-          <w:lang w:val="en-GB"/>
-        </w:rPr>
-        <w:t>:</w:t>
+        <w:t>Boss enemy:</w:t>
       </w:r>
       <w:r>
         <w:rPr>
@@ -659,86 +748,6 @@
           <w:szCs w:val="24"/>
           <w:lang w:val="en-GB"/>
         </w:rPr>
-        <w:t>When a score of 30 is reached, this</w:t>
-      </w:r>
-      <w:r>
-        <w:rPr>
-          <w:rFonts w:ascii="Bahnschrift" w:hAnsi="Bahnschrift"/>
-          <w:sz w:val="24"/>
-          <w:szCs w:val="24"/>
-          <w:lang w:val="en-GB"/>
-        </w:rPr>
-        <w:t xml:space="preserve"> enemy appears randomly and moves in lines across the playing field. It can be eliminated with three hits and extinguishes one life if it collides with the spaceship. </w:t>
-      </w:r>
-      <w:r>
-        <w:rPr>
-          <w:rFonts w:ascii="Bahnschrift" w:hAnsi="Bahnschrift"/>
-          <w:sz w:val="24"/>
-          <w:szCs w:val="24"/>
-          <w:lang w:val="en-GB"/>
-        </w:rPr>
-        <w:t>Player gets one score point in case of destruction.</w:t>
-      </w:r>
-      <w:r>
-        <w:rPr>
-          <w:rFonts w:ascii="Bahnschrift" w:hAnsi="Bahnschrift"/>
-          <w:sz w:val="24"/>
-          <w:szCs w:val="24"/>
-          <w:lang w:val="en-GB"/>
-        </w:rPr>
-        <w:t xml:space="preserve"> </w:t>
-      </w:r>
-      <w:r>
-        <w:rPr>
-          <w:rFonts w:ascii="Bahnschrift" w:hAnsi="Bahnschrift"/>
-          <w:sz w:val="24"/>
-          <w:szCs w:val="24"/>
-          <w:lang w:val="en-GB"/>
-        </w:rPr>
-        <w:t xml:space="preserve">Sound effects appear in the event of a collision and a hit. </w:t>
-      </w:r>
-    </w:p>
-    <w:p>
-      <w:pPr>
-        <w:pStyle w:val="Listenabsatz"/>
-        <w:numPr>
-          <w:ilvl w:val="1"/>
-          <w:numId w:val="1"/>
-        </w:numPr>
-        <w:rPr>
-          <w:rFonts w:ascii="Bahnschrift" w:hAnsi="Bahnschrift"/>
-          <w:sz w:val="24"/>
-          <w:szCs w:val="24"/>
-          <w:lang w:val="en-GB"/>
-        </w:rPr>
-      </w:pPr>
-      <w:r>
-        <w:rPr>
-          <w:rFonts w:ascii="Bahnschrift" w:hAnsi="Bahnschrift"/>
-          <w:b/>
-          <w:bCs/>
-          <w:sz w:val="24"/>
-          <w:szCs w:val="24"/>
-          <w:lang w:val="en-GB"/>
-        </w:rPr>
-        <w:t>Boss enemy:</w:t>
-      </w:r>
-      <w:r>
-        <w:rPr>
-          <w:rFonts w:ascii="Bahnschrift" w:hAnsi="Bahnschrift"/>
-          <w:sz w:val="24"/>
-          <w:szCs w:val="24"/>
-          <w:lang w:val="en-GB"/>
-        </w:rPr>
-        <w:t xml:space="preserve"> </w:t>
-      </w:r>
-      <w:r>
-        <w:rPr>
-          <w:rFonts w:ascii="Bahnschrift" w:hAnsi="Bahnschrift"/>
-          <w:sz w:val="24"/>
-          <w:szCs w:val="24"/>
-          <w:lang w:val="en-GB"/>
-        </w:rPr>
         <w:t xml:space="preserve">Warning </w:t>
       </w:r>
       <w:r>
@@ -883,7 +892,25 @@
           <w:szCs w:val="24"/>
           <w:lang w:val="en-GB"/>
         </w:rPr>
-        <w:t>It fires torpedoes at longer intervals, which cause more damage</w:t>
+        <w:t>It fires torpedoes</w:t>
+      </w:r>
+      <w:r>
+        <w:rPr>
+          <w:rFonts w:ascii="Bahnschrift" w:hAnsi="Bahnschrift"/>
+          <w:sz w:val="24"/>
+          <w:szCs w:val="24"/>
+          <w:lang w:val="en-GB"/>
+        </w:rPr>
+        <w:t xml:space="preserve"> with flame effects </w:t>
+      </w:r>
+      <w:r>
+        <w:rPr>
+          <w:rFonts w:ascii="Bahnschrift" w:hAnsi="Bahnschrift"/>
+          <w:sz w:val="24"/>
+          <w:szCs w:val="24"/>
+          <w:lang w:val="en-GB"/>
+        </w:rPr>
+        <w:t>at longer intervals, which cause more damage</w:t>
       </w:r>
       <w:r>
         <w:rPr>
@@ -1349,43 +1376,224 @@
           <w:szCs w:val="24"/>
           <w:lang w:val="en-GB"/>
         </w:rPr>
+        <w:t xml:space="preserve"> and flame effect when missile is moving</w:t>
+      </w:r>
+      <w:r>
+        <w:rPr>
+          <w:rFonts w:ascii="Bahnschrift" w:hAnsi="Bahnschrift"/>
+          <w:sz w:val="24"/>
+          <w:szCs w:val="24"/>
+          <w:lang w:val="en-GB"/>
+        </w:rPr>
+        <w:t>. Valid for a limited time</w:t>
+      </w:r>
+      <w:r>
+        <w:rPr>
+          <w:rFonts w:ascii="Bahnschrift" w:hAnsi="Bahnschrift"/>
+          <w:sz w:val="24"/>
+          <w:szCs w:val="24"/>
+          <w:lang w:val="en-GB"/>
+        </w:rPr>
+        <w:t>, visible</w:t>
+      </w:r>
+      <w:r>
+        <w:rPr>
+          <w:rFonts w:ascii="Bahnschrift" w:hAnsi="Bahnschrift"/>
+          <w:sz w:val="24"/>
+          <w:szCs w:val="24"/>
+          <w:lang w:val="en-GB"/>
+        </w:rPr>
+        <w:t xml:space="preserve"> on the </w:t>
+      </w:r>
+      <w:r>
+        <w:rPr>
+          <w:rFonts w:ascii="Bahnschrift" w:hAnsi="Bahnschrift"/>
+          <w:sz w:val="24"/>
+          <w:szCs w:val="24"/>
+          <w:lang w:val="en-GB"/>
+        </w:rPr>
+        <w:t>running time bar</w:t>
+      </w:r>
+      <w:r>
+        <w:rPr>
+          <w:rFonts w:ascii="Bahnschrift" w:hAnsi="Bahnschrift"/>
+          <w:sz w:val="24"/>
+          <w:szCs w:val="24"/>
+          <w:lang w:val="en-GB"/>
+        </w:rPr>
+        <w:t>.</w:t>
+      </w:r>
+      <w:r>
+        <w:rPr>
+          <w:rFonts w:ascii="Bahnschrift" w:hAnsi="Bahnschrift"/>
+          <w:sz w:val="24"/>
+          <w:szCs w:val="24"/>
+          <w:lang w:val="en-GB"/>
+        </w:rPr>
         <w:t xml:space="preserve"> </w:t>
       </w:r>
-      <w:r>
-        <w:rPr>
-          <w:rFonts w:ascii="Bahnschrift" w:hAnsi="Bahnschrift"/>
-          <w:sz w:val="24"/>
-          <w:szCs w:val="24"/>
-          <w:lang w:val="en-GB"/>
-        </w:rPr>
-        <w:t>and flame effect when missile is moving</w:t>
-      </w:r>
-      <w:r>
-        <w:rPr>
-          <w:rFonts w:ascii="Bahnschrift" w:hAnsi="Bahnschrift"/>
-          <w:sz w:val="24"/>
-          <w:szCs w:val="24"/>
-          <w:lang w:val="en-GB"/>
-        </w:rPr>
-        <w:t>. Valid for a limited time</w:t>
-      </w:r>
-      <w:r>
-        <w:rPr>
-          <w:rFonts w:ascii="Bahnschrift" w:hAnsi="Bahnschrift"/>
-          <w:sz w:val="24"/>
-          <w:szCs w:val="24"/>
-          <w:lang w:val="en-GB"/>
-        </w:rPr>
-        <w:t>, visible</w:t>
-      </w:r>
-      <w:r>
-        <w:rPr>
-          <w:rFonts w:ascii="Bahnschrift" w:hAnsi="Bahnschrift"/>
-          <w:sz w:val="24"/>
-          <w:szCs w:val="24"/>
-          <w:lang w:val="en-GB"/>
-        </w:rPr>
-        <w:t xml:space="preserve"> on the </w:t>
+    </w:p>
+    <w:p>
+      <w:pPr>
+        <w:pStyle w:val="Listenabsatz"/>
+        <w:numPr>
+          <w:ilvl w:val="1"/>
+          <w:numId w:val="1"/>
+        </w:numPr>
+        <w:rPr>
+          <w:rFonts w:ascii="Bahnschrift" w:hAnsi="Bahnschrift"/>
+          <w:sz w:val="24"/>
+          <w:szCs w:val="24"/>
+          <w:lang w:val="en-GB"/>
+        </w:rPr>
+      </w:pPr>
+      <w:r>
+        <w:rPr>
+          <w:rFonts w:ascii="Bahnschrift" w:hAnsi="Bahnschrift"/>
+          <w:b/>
+          <w:bCs/>
+          <w:sz w:val="24"/>
+          <w:szCs w:val="24"/>
+          <w:lang w:val="en-GB"/>
+        </w:rPr>
+        <w:t>Burst</w:t>
+      </w:r>
+      <w:r>
+        <w:rPr>
+          <w:rFonts w:ascii="Bahnschrift" w:hAnsi="Bahnschrift"/>
+          <w:b/>
+          <w:bCs/>
+          <w:sz w:val="24"/>
+          <w:szCs w:val="24"/>
+          <w:lang w:val="en-GB"/>
+        </w:rPr>
+        <w:t>:</w:t>
+      </w:r>
+      <w:r>
+        <w:rPr>
+          <w:rFonts w:ascii="Bahnschrift" w:hAnsi="Bahnschrift"/>
+          <w:sz w:val="24"/>
+          <w:szCs w:val="24"/>
+          <w:lang w:val="en-GB"/>
+        </w:rPr>
+        <w:t xml:space="preserve"> Power Up indicator</w:t>
+      </w:r>
+      <w:r>
+        <w:rPr>
+          <w:rFonts w:ascii="Bahnschrift" w:hAnsi="Bahnschrift"/>
+          <w:sz w:val="24"/>
+          <w:szCs w:val="24"/>
+          <w:lang w:val="en-GB"/>
+        </w:rPr>
+        <w:t>.</w:t>
+      </w:r>
+      <w:r>
+        <w:rPr>
+          <w:rFonts w:ascii="Bahnschrift" w:hAnsi="Bahnschrift"/>
+          <w:sz w:val="24"/>
+          <w:szCs w:val="24"/>
+          <w:lang w:val="en-GB"/>
+        </w:rPr>
+        <w:t xml:space="preserve"> </w:t>
+      </w:r>
+      <w:r>
+        <w:rPr>
+          <w:rFonts w:ascii="Bahnschrift" w:hAnsi="Bahnschrift"/>
+          <w:sz w:val="24"/>
+          <w:szCs w:val="24"/>
+          <w:lang w:val="en-GB"/>
+        </w:rPr>
+        <w:t>I</w:t>
+      </w:r>
+      <w:r>
+        <w:rPr>
+          <w:rFonts w:ascii="Bahnschrift" w:hAnsi="Bahnschrift"/>
+          <w:sz w:val="24"/>
+          <w:szCs w:val="24"/>
+          <w:lang w:val="en-GB"/>
+        </w:rPr>
+        <w:t>nstead of the simple laser, the spaceship now shoots a laser beam with a broader width, allowing a larger area to be hit</w:t>
+      </w:r>
+      <w:r>
+        <w:rPr>
+          <w:rFonts w:ascii="Bahnschrift" w:hAnsi="Bahnschrift"/>
+          <w:sz w:val="24"/>
+          <w:szCs w:val="24"/>
+          <w:lang w:val="en-GB"/>
+        </w:rPr>
+        <w:t>. V</w:t>
+      </w:r>
+      <w:r>
+        <w:rPr>
+          <w:rFonts w:ascii="Bahnschrift" w:hAnsi="Bahnschrift"/>
+          <w:sz w:val="24"/>
+          <w:szCs w:val="24"/>
+          <w:lang w:val="en-GB"/>
+        </w:rPr>
+        <w:t>isually represented with three laser balls</w:t>
+      </w:r>
+      <w:r>
+        <w:rPr>
+          <w:rFonts w:ascii="Bahnschrift" w:hAnsi="Bahnschrift"/>
+          <w:sz w:val="24"/>
+          <w:szCs w:val="24"/>
+          <w:lang w:val="en-GB"/>
+        </w:rPr>
+        <w:t>.</w:t>
+      </w:r>
+      <w:r>
+        <w:rPr>
+          <w:rFonts w:ascii="Bahnschrift" w:hAnsi="Bahnschrift"/>
+          <w:sz w:val="24"/>
+          <w:szCs w:val="24"/>
+          <w:lang w:val="en-GB"/>
+        </w:rPr>
+        <w:t xml:space="preserve"> </w:t>
+      </w:r>
+      <w:r>
+        <w:rPr>
+          <w:rFonts w:ascii="Bahnschrift" w:hAnsi="Bahnschrift"/>
+          <w:sz w:val="24"/>
+          <w:szCs w:val="24"/>
+          <w:lang w:val="en-GB"/>
+        </w:rPr>
+        <w:t>S</w:t>
+      </w:r>
+      <w:r>
+        <w:rPr>
+          <w:rFonts w:ascii="Bahnschrift" w:hAnsi="Bahnschrift"/>
+          <w:sz w:val="24"/>
+          <w:szCs w:val="24"/>
+          <w:lang w:val="en-GB"/>
+        </w:rPr>
+        <w:t>ound effects</w:t>
+      </w:r>
+      <w:r>
+        <w:rPr>
+          <w:rFonts w:ascii="Bahnschrift" w:hAnsi="Bahnschrift"/>
+          <w:sz w:val="24"/>
+          <w:szCs w:val="24"/>
+          <w:lang w:val="en-GB"/>
+        </w:rPr>
+        <w:t>.</w:t>
+      </w:r>
+      <w:r>
+        <w:rPr>
+          <w:rFonts w:ascii="Bahnschrift" w:hAnsi="Bahnschrift"/>
+          <w:sz w:val="24"/>
+          <w:szCs w:val="24"/>
+          <w:lang w:val="en-GB"/>
+        </w:rPr>
+        <w:t xml:space="preserve"> valid for a limited time</w:t>
+      </w:r>
+      <w:r>
+        <w:rPr>
+          <w:rFonts w:ascii="Bahnschrift" w:hAnsi="Bahnschrift"/>
+          <w:sz w:val="24"/>
+          <w:szCs w:val="24"/>
+          <w:lang w:val="en-GB"/>
+        </w:rPr>
+        <w:t xml:space="preserve">, visible on the </w:t>
       </w:r>
       <w:r>
         <w:rPr>
@@ -1438,18 +1646,7 @@
           <w:szCs w:val="24"/>
           <w:lang w:val="en-GB"/>
         </w:rPr>
-        <w:t>Burst</w:t>
-      </w:r>
-      <w:r>
-        <w:rPr>
-          <w:rFonts w:ascii="Bahnschrift" w:hAnsi="Bahnschrift"/>
-          <w:b/>
-          <w:bCs/>
-          <w:sz w:val="24"/>
-          <w:szCs w:val="24"/>
-          <w:lang w:val="en-GB"/>
-        </w:rPr>
-        <w:t>:</w:t>
+        <w:t>Shield:</w:t>
       </w:r>
       <w:r>
         <w:rPr>
@@ -1485,34 +1682,34 @@
           <w:szCs w:val="24"/>
           <w:lang w:val="en-GB"/>
         </w:rPr>
-        <w:t>I</w:t>
-      </w:r>
-      <w:r>
-        <w:rPr>
-          <w:rFonts w:ascii="Bahnschrift" w:hAnsi="Bahnschrift"/>
-          <w:sz w:val="24"/>
-          <w:szCs w:val="24"/>
-          <w:lang w:val="en-GB"/>
-        </w:rPr>
-        <w:t>nstead of the simple laser, the spaceship now shoots a laser beam with a broader width, allowing a larger area to be hit</w:t>
-      </w:r>
-      <w:r>
-        <w:rPr>
-          <w:rFonts w:ascii="Bahnschrift" w:hAnsi="Bahnschrift"/>
-          <w:sz w:val="24"/>
-          <w:szCs w:val="24"/>
-          <w:lang w:val="en-GB"/>
-        </w:rPr>
-        <w:t>. V</w:t>
-      </w:r>
-      <w:r>
-        <w:rPr>
-          <w:rFonts w:ascii="Bahnschrift" w:hAnsi="Bahnschrift"/>
-          <w:sz w:val="24"/>
-          <w:szCs w:val="24"/>
-          <w:lang w:val="en-GB"/>
-        </w:rPr>
-        <w:t>isually represented with three laser balls</w:t>
+        <w:t>S</w:t>
+      </w:r>
+      <w:r>
+        <w:rPr>
+          <w:rFonts w:ascii="Bahnschrift" w:hAnsi="Bahnschrift"/>
+          <w:sz w:val="24"/>
+          <w:szCs w:val="24"/>
+          <w:lang w:val="en-GB"/>
+        </w:rPr>
+        <w:t xml:space="preserve">hield appears </w:t>
+      </w:r>
+      <w:r>
+        <w:rPr>
+          <w:rFonts w:ascii="Bahnschrift" w:hAnsi="Bahnschrift"/>
+          <w:sz w:val="24"/>
+          <w:szCs w:val="24"/>
+          <w:lang w:val="en-GB"/>
+        </w:rPr>
+        <w:t>as a bubble around the</w:t>
+      </w:r>
+      <w:r>
+        <w:rPr>
+          <w:rFonts w:ascii="Bahnschrift" w:hAnsi="Bahnschrift"/>
+          <w:sz w:val="24"/>
+          <w:szCs w:val="24"/>
+          <w:lang w:val="en-GB"/>
+        </w:rPr>
+        <w:t xml:space="preserve"> spaceship, protecting it from collisions with enemies (so no life can be lost during this protection phase)</w:t>
       </w:r>
       <w:r>
         <w:rPr>
@@ -1539,16 +1736,16 @@
           <w:szCs w:val="24"/>
           <w:lang w:val="en-GB"/>
         </w:rPr>
-        <w:t>S</w:t>
-      </w:r>
-      <w:r>
-        <w:rPr>
-          <w:rFonts w:ascii="Bahnschrift" w:hAnsi="Bahnschrift"/>
-          <w:sz w:val="24"/>
-          <w:szCs w:val="24"/>
-          <w:lang w:val="en-GB"/>
-        </w:rPr>
-        <w:t>ound effects</w:t>
+        <w:t>C</w:t>
+      </w:r>
+      <w:r>
+        <w:rPr>
+          <w:rFonts w:ascii="Bahnschrift" w:hAnsi="Bahnschrift"/>
+          <w:sz w:val="24"/>
+          <w:szCs w:val="24"/>
+          <w:lang w:val="en-GB"/>
+        </w:rPr>
+        <w:t>ollisions destroy enemies and therefore score</w:t>
       </w:r>
       <w:r>
         <w:rPr>
@@ -1566,16 +1763,43 @@
           <w:szCs w:val="24"/>
           <w:lang w:val="en-GB"/>
         </w:rPr>
-        <w:t xml:space="preserve"> valid for a limited time</w:t>
-      </w:r>
-      <w:r>
-        <w:rPr>
-          <w:rFonts w:ascii="Bahnschrift" w:hAnsi="Bahnschrift"/>
-          <w:sz w:val="24"/>
-          <w:szCs w:val="24"/>
-          <w:lang w:val="en-GB"/>
-        </w:rPr>
-        <w:t xml:space="preserve">, visible on the </w:t>
+        <w:t xml:space="preserve"> </w:t>
+      </w:r>
+      <w:r>
+        <w:rPr>
+          <w:rFonts w:ascii="Bahnschrift" w:hAnsi="Bahnschrift"/>
+          <w:sz w:val="24"/>
+          <w:szCs w:val="24"/>
+          <w:lang w:val="en-GB"/>
+        </w:rPr>
+        <w:t>Sound effects</w:t>
+      </w:r>
+      <w:r>
+        <w:rPr>
+          <w:rFonts w:ascii="Bahnschrift" w:hAnsi="Bahnschrift"/>
+          <w:sz w:val="24"/>
+          <w:szCs w:val="24"/>
+          <w:lang w:val="en-GB"/>
+        </w:rPr>
+        <w:t>.</w:t>
+      </w:r>
+      <w:r>
+        <w:rPr>
+          <w:rFonts w:ascii="Bahnschrift" w:hAnsi="Bahnschrift"/>
+          <w:sz w:val="24"/>
+          <w:szCs w:val="24"/>
+          <w:lang w:val="en-GB"/>
+        </w:rPr>
+        <w:t xml:space="preserve"> </w:t>
+      </w:r>
+      <w:r>
+        <w:rPr>
+          <w:rFonts w:ascii="Bahnschrift" w:hAnsi="Bahnschrift"/>
+          <w:sz w:val="24"/>
+          <w:szCs w:val="24"/>
+          <w:lang w:val="en-GB"/>
+        </w:rPr>
+        <w:t xml:space="preserve">Valid for a limited time, visible on the </w:t>
       </w:r>
       <w:r>
         <w:rPr>
@@ -1595,14 +1819,33 @@
         </w:rPr>
         <w:t>.</w:t>
       </w:r>
-      <w:r>
-        <w:rPr>
-          <w:rFonts w:ascii="Bahnschrift" w:hAnsi="Bahnschrift"/>
-          <w:sz w:val="24"/>
-          <w:szCs w:val="24"/>
-          <w:lang w:val="en-GB"/>
-        </w:rPr>
-        <w:t xml:space="preserve"> </w:t>
+    </w:p>
+    <w:p>
+      <w:pPr>
+        <w:pStyle w:val="Listenabsatz"/>
+        <w:numPr>
+          <w:ilvl w:val="0"/>
+          <w:numId w:val="1"/>
+        </w:numPr>
+        <w:rPr>
+          <w:rFonts w:ascii="Bahnschrift" w:hAnsi="Bahnschrift"/>
+          <w:b/>
+          <w:bCs/>
+          <w:sz w:val="24"/>
+          <w:szCs w:val="24"/>
+          <w:lang w:val="en-GB"/>
+        </w:rPr>
+      </w:pPr>
+      <w:r>
+        <w:rPr>
+          <w:rFonts w:ascii="Bahnschrift" w:hAnsi="Bahnschrift"/>
+          <w:b/>
+          <w:bCs/>
+          <w:sz w:val="24"/>
+          <w:szCs w:val="24"/>
+          <w:lang w:val="en-GB"/>
+        </w:rPr>
+        <w:t>Level Ups</w:t>
       </w:r>
     </w:p>
     <w:p>
@@ -1622,236 +1865,29 @@
       <w:r>
         <w:rPr>
           <w:rFonts w:ascii="Bahnschrift" w:hAnsi="Bahnschrift"/>
-          <w:b/>
-          <w:bCs/>
-          <w:sz w:val="24"/>
-          <w:szCs w:val="24"/>
-          <w:lang w:val="en-GB"/>
-        </w:rPr>
-        <w:t>Shield:</w:t>
-      </w:r>
-      <w:r>
-        <w:rPr>
-          <w:rFonts w:ascii="Bahnschrift" w:hAnsi="Bahnschrift"/>
-          <w:sz w:val="24"/>
-          <w:szCs w:val="24"/>
-          <w:lang w:val="en-GB"/>
-        </w:rPr>
-        <w:t xml:space="preserve"> Power Up indicator</w:t>
-      </w:r>
-      <w:r>
-        <w:rPr>
-          <w:rFonts w:ascii="Bahnschrift" w:hAnsi="Bahnschrift"/>
-          <w:sz w:val="24"/>
-          <w:szCs w:val="24"/>
-          <w:lang w:val="en-GB"/>
-        </w:rPr>
-        <w:t>.</w:t>
-      </w:r>
-      <w:r>
-        <w:rPr>
-          <w:rFonts w:ascii="Bahnschrift" w:hAnsi="Bahnschrift"/>
-          <w:sz w:val="24"/>
-          <w:szCs w:val="24"/>
-          <w:lang w:val="en-GB"/>
-        </w:rPr>
-        <w:t xml:space="preserve"> </w:t>
-      </w:r>
-      <w:r>
-        <w:rPr>
-          <w:rFonts w:ascii="Bahnschrift" w:hAnsi="Bahnschrift"/>
-          <w:sz w:val="24"/>
-          <w:szCs w:val="24"/>
-          <w:lang w:val="en-GB"/>
-        </w:rPr>
-        <w:t>S</w:t>
-      </w:r>
-      <w:r>
-        <w:rPr>
-          <w:rFonts w:ascii="Bahnschrift" w:hAnsi="Bahnschrift"/>
-          <w:sz w:val="24"/>
-          <w:szCs w:val="24"/>
-          <w:lang w:val="en-GB"/>
-        </w:rPr>
-        <w:t xml:space="preserve">hield appears </w:t>
-      </w:r>
-      <w:r>
-        <w:rPr>
-          <w:rFonts w:ascii="Bahnschrift" w:hAnsi="Bahnschrift"/>
-          <w:sz w:val="24"/>
-          <w:szCs w:val="24"/>
-          <w:lang w:val="en-GB"/>
-        </w:rPr>
-        <w:t>as a bubble around the</w:t>
-      </w:r>
-      <w:r>
-        <w:rPr>
-          <w:rFonts w:ascii="Bahnschrift" w:hAnsi="Bahnschrift"/>
-          <w:sz w:val="24"/>
-          <w:szCs w:val="24"/>
-          <w:lang w:val="en-GB"/>
-        </w:rPr>
-        <w:t xml:space="preserve"> spaceship, protecting it from collisions with enemies (so no life can be lost during this protection phase)</w:t>
-      </w:r>
-      <w:r>
-        <w:rPr>
-          <w:rFonts w:ascii="Bahnschrift" w:hAnsi="Bahnschrift"/>
-          <w:sz w:val="24"/>
-          <w:szCs w:val="24"/>
-          <w:lang w:val="en-GB"/>
-        </w:rPr>
-        <w:t>.</w:t>
-      </w:r>
-      <w:r>
-        <w:rPr>
-          <w:rFonts w:ascii="Bahnschrift" w:hAnsi="Bahnschrift"/>
-          <w:sz w:val="24"/>
-          <w:szCs w:val="24"/>
-          <w:lang w:val="en-GB"/>
-        </w:rPr>
-        <w:t xml:space="preserve"> </w:t>
-      </w:r>
-      <w:r>
-        <w:rPr>
-          <w:rFonts w:ascii="Bahnschrift" w:hAnsi="Bahnschrift"/>
-          <w:sz w:val="24"/>
-          <w:szCs w:val="24"/>
-          <w:lang w:val="en-GB"/>
-        </w:rPr>
-        <w:t>C</w:t>
-      </w:r>
-      <w:r>
-        <w:rPr>
-          <w:rFonts w:ascii="Bahnschrift" w:hAnsi="Bahnschrift"/>
-          <w:sz w:val="24"/>
-          <w:szCs w:val="24"/>
-          <w:lang w:val="en-GB"/>
-        </w:rPr>
-        <w:t>ollisions destroy enemies and therefore score</w:t>
-      </w:r>
-      <w:r>
-        <w:rPr>
-          <w:rFonts w:ascii="Bahnschrift" w:hAnsi="Bahnschrift"/>
-          <w:sz w:val="24"/>
-          <w:szCs w:val="24"/>
-          <w:lang w:val="en-GB"/>
-        </w:rPr>
-        <w:t>.</w:t>
-      </w:r>
-      <w:r>
-        <w:rPr>
-          <w:rFonts w:ascii="Bahnschrift" w:hAnsi="Bahnschrift"/>
-          <w:sz w:val="24"/>
-          <w:szCs w:val="24"/>
-          <w:lang w:val="en-GB"/>
-        </w:rPr>
-        <w:t xml:space="preserve"> </w:t>
-      </w:r>
-      <w:r>
-        <w:rPr>
-          <w:rFonts w:ascii="Bahnschrift" w:hAnsi="Bahnschrift"/>
-          <w:sz w:val="24"/>
-          <w:szCs w:val="24"/>
-          <w:lang w:val="en-GB"/>
-        </w:rPr>
-        <w:t>Sound effects</w:t>
-      </w:r>
-      <w:r>
-        <w:rPr>
-          <w:rFonts w:ascii="Bahnschrift" w:hAnsi="Bahnschrift"/>
-          <w:sz w:val="24"/>
-          <w:szCs w:val="24"/>
-          <w:lang w:val="en-GB"/>
-        </w:rPr>
-        <w:t>.</w:t>
-      </w:r>
-      <w:r>
-        <w:rPr>
-          <w:rFonts w:ascii="Bahnschrift" w:hAnsi="Bahnschrift"/>
-          <w:sz w:val="24"/>
-          <w:szCs w:val="24"/>
-          <w:lang w:val="en-GB"/>
-        </w:rPr>
-        <w:t xml:space="preserve"> </w:t>
-      </w:r>
-      <w:r>
-        <w:rPr>
-          <w:rFonts w:ascii="Bahnschrift" w:hAnsi="Bahnschrift"/>
-          <w:sz w:val="24"/>
-          <w:szCs w:val="24"/>
-          <w:lang w:val="en-GB"/>
-        </w:rPr>
-        <w:t xml:space="preserve">Valid for a limited time, visible on the </w:t>
-      </w:r>
-      <w:r>
-        <w:rPr>
-          <w:rFonts w:ascii="Bahnschrift" w:hAnsi="Bahnschrift"/>
-          <w:sz w:val="24"/>
-          <w:szCs w:val="24"/>
-          <w:lang w:val="en-GB"/>
-        </w:rPr>
-        <w:t>running time bar</w:t>
-      </w:r>
-      <w:r>
-        <w:rPr>
-          <w:rFonts w:ascii="Bahnschrift" w:hAnsi="Bahnschrift"/>
-          <w:sz w:val="24"/>
-          <w:szCs w:val="24"/>
-          <w:lang w:val="en-GB"/>
-        </w:rPr>
-        <w:t>.</w:t>
-      </w:r>
-    </w:p>
-    <w:p>
-      <w:pPr>
-        <w:pStyle w:val="Listenabsatz"/>
-        <w:numPr>
-          <w:ilvl w:val="0"/>
-          <w:numId w:val="1"/>
-        </w:numPr>
-        <w:rPr>
-          <w:rFonts w:ascii="Bahnschrift" w:hAnsi="Bahnschrift"/>
-          <w:b/>
-          <w:bCs/>
-          <w:sz w:val="24"/>
-          <w:szCs w:val="24"/>
-          <w:lang w:val="en-GB"/>
-        </w:rPr>
-      </w:pPr>
-      <w:r>
-        <w:rPr>
-          <w:rFonts w:ascii="Bahnschrift" w:hAnsi="Bahnschrift"/>
-          <w:b/>
-          <w:bCs/>
-          <w:sz w:val="24"/>
-          <w:szCs w:val="24"/>
-          <w:lang w:val="en-GB"/>
-        </w:rPr>
-        <w:t>Level Ups</w:t>
-      </w:r>
-    </w:p>
-    <w:p>
-      <w:pPr>
-        <w:pStyle w:val="Listenabsatz"/>
-        <w:numPr>
-          <w:ilvl w:val="1"/>
-          <w:numId w:val="1"/>
-        </w:numPr>
-        <w:rPr>
-          <w:rFonts w:ascii="Bahnschrift" w:hAnsi="Bahnschrift"/>
-          <w:sz w:val="24"/>
-          <w:szCs w:val="24"/>
-          <w:lang w:val="en-GB"/>
-        </w:rPr>
-      </w:pPr>
-      <w:r>
-        <w:rPr>
-          <w:rFonts w:ascii="Bahnschrift" w:hAnsi="Bahnschrift"/>
-          <w:sz w:val="24"/>
-          <w:szCs w:val="24"/>
-          <w:lang w:val="en-GB"/>
-        </w:rPr>
-        <w:t>Starting from a score of 20: permanent upgrade of two lasers instead of a single one</w:t>
+          <w:sz w:val="24"/>
+          <w:szCs w:val="24"/>
+          <w:lang w:val="en-GB"/>
+        </w:rPr>
+        <w:t xml:space="preserve">Starting from a score of </w:t>
+      </w:r>
+      <w:r>
+        <w:rPr>
+          <w:rFonts w:ascii="Bahnschrift" w:hAnsi="Bahnschrift"/>
+          <w:sz w:val="24"/>
+          <w:szCs w:val="24"/>
+          <w:lang w:val="en-GB"/>
+        </w:rPr>
+        <w:t>3</w:t>
+      </w:r>
+      <w:r>
+        <w:rPr>
+          <w:rFonts w:ascii="Bahnschrift" w:hAnsi="Bahnschrift"/>
+          <w:sz w:val="24"/>
+          <w:szCs w:val="24"/>
+          <w:lang w:val="en-GB"/>
+        </w:rPr>
+        <w:t>0: permanent upgrade of two lasers instead of a single one</w:t>
       </w:r>
       <w:r>
         <w:rPr>
@@ -2711,7 +2747,7 @@
 </file>
 
 <file path=word/numbering.xml><?xml version="1.0" encoding="utf-8"?>
-<w:numbering xmlns:wpc="http://schemas.microsoft.com/office/word/2010/wordprocessingCanvas" xmlns:cx="http://schemas.microsoft.com/office/drawing/2014/chartex" xmlns:cx1="http://schemas.microsoft.com/office/drawing/2015/9/8/chartex" xmlns:cx2="http://schemas.microsoft.com/office/drawing/2015/10/21/chartex" xmlns:cx3="http://schemas.microsoft.com/office/drawing/2016/5/9/chartex" xmlns:cx4="http://schemas.microsoft.com/office/drawing/2016/5/10/chartex" xmlns:cx5="http://schemas.microsoft.com/office/drawing/2016/5/11/chartex" xmlns:cx6="http://schemas.microsoft.com/office/drawing/2016/5/12/chartex" xmlns:cx7="http://schemas.microsoft.com/office/drawing/2016/5/13/chartex" xmlns:cx8="http://schemas.microsoft.com/office/drawing/2016/5/14/chartex" xmlns:mc="http://schemas.openxmlformats.org/markup-compatibility/2006" xmlns:aink="http://schemas.microsoft.com/office/drawing/2016/ink" xmlns:am3d="http://schemas.microsoft.com/office/drawing/2017/model3d" xmlns:o="urn:schemas-microsoft-com:office:office" xmlns:r="http://schemas.openxmlformats.org/officeDocument/2006/relationships" xmlns:m="http://schemas.openxmlformats.org/officeDocument/2006/math" xmlns:v="urn:schemas-microsoft-com:vml" xmlns:wp14="http://schemas.microsoft.com/office/word/2010/wordprocessingDrawing" xmlns:wp="http://schemas.openxmlformats.org/drawingml/2006/wordprocessingDrawing" xmlns:w10="urn:schemas-microsoft-com:office:word" xmlns:w="http://schemas.openxmlformats.org/wordprocessingml/2006/main" xmlns:w14="http://schemas.microsoft.com/office/word/2010/wordml" xmlns:w15="http://schemas.microsoft.com/office/word/2012/wordml" xmlns:w16cex="http://schemas.microsoft.com/office/word/2018/wordml/cex" xmlns:w16cid="http://schemas.microsoft.com/office/word/2016/wordml/cid" xmlns:w16="http://schemas.microsoft.com/office/word/2018/wordml" xmlns:w16sdtdh="http://schemas.microsoft.com/office/word/2020/wordml/sdtdatahash" xmlns:w16se="http://schemas.microsoft.com/office/word/2015/wordml/symex" xmlns:wpg="http://schemas.microsoft.com/office/word/2010/wordprocessingGroup" xmlns:wpi="http://schemas.microsoft.com/office/word/2010/wordprocessingInk" xmlns:wne="http://schemas.microsoft.com/office/word/2006/wordml" xmlns:wps="http://schemas.microsoft.com/office/word/2010/wordprocessingShape" mc:Ignorable="w14 w15 w16se w16cid w16 w16cex w16sdtdh wp14">
+<w:numbering xmlns:wpc="http://schemas.microsoft.com/office/word/2010/wordprocessingCanvas" xmlns:cx="http://schemas.microsoft.com/office/drawing/2014/chartex" xmlns:cx1="http://schemas.microsoft.com/office/drawing/2015/9/8/chartex" xmlns:cx2="http://schemas.microsoft.com/office/drawing/2015/10/21/chartex" xmlns:cx3="http://schemas.microsoft.com/office/drawing/2016/5/9/chartex" xmlns:cx4="http://schemas.microsoft.com/office/drawing/2016/5/10/chartex" xmlns:cx5="http://schemas.microsoft.com/office/drawing/2016/5/11/chartex" xmlns:cx6="http://schemas.microsoft.com/office/drawing/2016/5/12/chartex" xmlns:cx7="http://schemas.microsoft.com/office/drawing/2016/5/13/chartex" xmlns:cx8="http://schemas.microsoft.com/office/drawing/2016/5/14/chartex" xmlns:mc="http://schemas.openxmlformats.org/markup-compatibility/2006" xmlns:aink="http://schemas.microsoft.com/office/drawing/2016/ink" xmlns:am3d="http://schemas.microsoft.com/office/drawing/2017/model3d" xmlns:o="urn:schemas-microsoft-com:office:office" xmlns:r="http://schemas.openxmlformats.org/officeDocument/2006/relationships" xmlns:m="http://schemas.openxmlformats.org/officeDocument/2006/math" xmlns:v="urn:schemas-microsoft-com:vml" xmlns:wp14="http://schemas.microsoft.com/office/word/2010/wordprocessingDrawing" xmlns:wp="http://schemas.openxmlformats.org/drawingml/2006/wordprocessingDrawing" xmlns:w10="urn:schemas-microsoft-com:office:word" xmlns:w="http://schemas.openxmlformats.org/wordprocessingml/2006/main" xmlns:w14="http://schemas.microsoft.com/office/word/2010/wordml" xmlns:w15="http://schemas.microsoft.com/office/word/2012/wordml" xmlns:w16cex="http://schemas.microsoft.com/office/word/2018/wordml/cex" xmlns:w16cid="http://schemas.microsoft.com/office/word/2016/wordml/cid" xmlns:w16="http://schemas.microsoft.com/office/word/2018/wordml" xmlns:w16se="http://schemas.microsoft.com/office/word/2015/wordml/symex" xmlns:wpg="http://schemas.microsoft.com/office/word/2010/wordprocessingGroup" xmlns:wpi="http://schemas.microsoft.com/office/word/2010/wordprocessingInk" xmlns:wne="http://schemas.microsoft.com/office/word/2006/wordml" xmlns:wps="http://schemas.microsoft.com/office/word/2010/wordprocessingShape" mc:Ignorable="w14 w15 w16se w16cid w16 w16cex wp14">
   <w:abstractNum w:abstractNumId="0" w15:restartNumberingAfterBreak="0">
     <w:nsid w:val="03336F88"/>
     <w:multiLevelType w:val="hybridMultilevel"/>
@@ -3064,7 +3100,7 @@
 </file>
 
 <file path=word/styles.xml><?xml version="1.0" encoding="utf-8"?>
-<w:styles xmlns:mc="http://schemas.openxmlformats.org/markup-compatibility/2006" xmlns:r="http://schemas.openxmlformats.org/officeDocument/2006/relationships" xmlns:w="http://schemas.openxmlformats.org/wordprocessingml/2006/main" xmlns:w14="http://schemas.microsoft.com/office/word/2010/wordml" xmlns:w15="http://schemas.microsoft.com/office/word/2012/wordml" xmlns:w16cex="http://schemas.microsoft.com/office/word/2018/wordml/cex" xmlns:w16cid="http://schemas.microsoft.com/office/word/2016/wordml/cid" xmlns:w16="http://schemas.microsoft.com/office/word/2018/wordml" xmlns:w16sdtdh="http://schemas.microsoft.com/office/word/2020/wordml/sdtdatahash" xmlns:w16se="http://schemas.microsoft.com/office/word/2015/wordml/symex" mc:Ignorable="w14 w15 w16se w16cid w16 w16cex w16sdtdh">
+<w:styles xmlns:mc="http://schemas.openxmlformats.org/markup-compatibility/2006" xmlns:r="http://schemas.openxmlformats.org/officeDocument/2006/relationships" xmlns:w="http://schemas.openxmlformats.org/wordprocessingml/2006/main" xmlns:w14="http://schemas.microsoft.com/office/word/2010/wordml" xmlns:w15="http://schemas.microsoft.com/office/word/2012/wordml" xmlns:w16cex="http://schemas.microsoft.com/office/word/2018/wordml/cex" xmlns:w16cid="http://schemas.microsoft.com/office/word/2016/wordml/cid" xmlns:w16="http://schemas.microsoft.com/office/word/2018/wordml" xmlns:w16se="http://schemas.microsoft.com/office/word/2015/wordml/symex" mc:Ignorable="w14 w15 w16se w16cid w16 w16cex">
   <w:docDefaults>
     <w:rPrDefault>
       <w:rPr>

--- a/Read_ME.docx
+++ b/Read_ME.docx
@@ -1111,7 +1111,27 @@
           <w:szCs w:val="24"/>
           <w:lang w:val="en-GB"/>
         </w:rPr>
-        <w:t xml:space="preserve">Unlimited number of lives upwards, if you lose the last life you lost </w:t>
+        <w:t xml:space="preserve">Unlimited number of lives upwards, if you lose the last </w:t>
+      </w:r>
+      <w:proofErr w:type="gramStart"/>
+      <w:r>
+        <w:rPr>
+          <w:rFonts w:ascii="Bahnschrift" w:hAnsi="Bahnschrift"/>
+          <w:sz w:val="24"/>
+          <w:szCs w:val="24"/>
+          <w:lang w:val="en-GB"/>
+        </w:rPr>
+        <w:t>life</w:t>
+      </w:r>
+      <w:proofErr w:type="gramEnd"/>
+      <w:r>
+        <w:rPr>
+          <w:rFonts w:ascii="Bahnschrift" w:hAnsi="Bahnschrift"/>
+          <w:sz w:val="24"/>
+          <w:szCs w:val="24"/>
+          <w:lang w:val="en-GB"/>
+        </w:rPr>
+        <w:t xml:space="preserve"> you lost </w:t>
       </w:r>
       <w:r>
         <w:rPr>
@@ -1146,14 +1166,45 @@
           <w:lang w:val="en-GB"/>
         </w:rPr>
       </w:pPr>
-      <w:r>
-        <w:rPr>
-          <w:rFonts w:ascii="Bahnschrift" w:hAnsi="Bahnschrift"/>
-          <w:sz w:val="24"/>
-          <w:szCs w:val="24"/>
-          <w:lang w:val="en-GB"/>
-        </w:rPr>
-        <w:t>Similar to the aliens, heart symbols appear randomly on the playing field. When these are collected (collision), the number of lives increases and the heart display grows by one.</w:t>
+      <w:proofErr w:type="gramStart"/>
+      <w:r>
+        <w:rPr>
+          <w:rFonts w:ascii="Bahnschrift" w:hAnsi="Bahnschrift"/>
+          <w:sz w:val="24"/>
+          <w:szCs w:val="24"/>
+          <w:lang w:val="en-GB"/>
+        </w:rPr>
+        <w:t>Similar to</w:t>
+      </w:r>
+      <w:proofErr w:type="gramEnd"/>
+      <w:r>
+        <w:rPr>
+          <w:rFonts w:ascii="Bahnschrift" w:hAnsi="Bahnschrift"/>
+          <w:sz w:val="24"/>
+          <w:szCs w:val="24"/>
+          <w:lang w:val="en-GB"/>
+        </w:rPr>
+        <w:t xml:space="preserve"> the aliens, heart symbols appear randomly on the playing field. When these are collected (collision), the number of lives </w:t>
+      </w:r>
+      <w:proofErr w:type="gramStart"/>
+      <w:r>
+        <w:rPr>
+          <w:rFonts w:ascii="Bahnschrift" w:hAnsi="Bahnschrift"/>
+          <w:sz w:val="24"/>
+          <w:szCs w:val="24"/>
+          <w:lang w:val="en-GB"/>
+        </w:rPr>
+        <w:t>increases</w:t>
+      </w:r>
+      <w:proofErr w:type="gramEnd"/>
+      <w:r>
+        <w:rPr>
+          <w:rFonts w:ascii="Bahnschrift" w:hAnsi="Bahnschrift"/>
+          <w:sz w:val="24"/>
+          <w:szCs w:val="24"/>
+          <w:lang w:val="en-GB"/>
+        </w:rPr>
+        <w:t xml:space="preserve"> and the heart display grows by one.</w:t>
       </w:r>
     </w:p>
     <w:p>
@@ -1228,7 +1279,7 @@
           <w:szCs w:val="24"/>
           <w:lang w:val="en-GB"/>
         </w:rPr>
-        <w:t xml:space="preserve">This is a customized </w:t>
+        <w:t xml:space="preserve">This is a custom </w:t>
       </w:r>
       <w:r>
         <w:rPr>
@@ -1250,6 +1301,15 @@
           <w:szCs w:val="24"/>
           <w:lang w:val="en-GB"/>
         </w:rPr>
+        <w:t xml:space="preserve"> (created by us)</w:t>
+      </w:r>
+      <w:r>
+        <w:rPr>
+          <w:rFonts w:ascii="Bahnschrift" w:hAnsi="Bahnschrift"/>
+          <w:sz w:val="24"/>
+          <w:szCs w:val="24"/>
+          <w:lang w:val="en-GB"/>
+        </w:rPr>
         <w:t xml:space="preserve">. </w:t>
       </w:r>
       <w:r>
@@ -1376,7 +1436,27 @@
           <w:szCs w:val="24"/>
           <w:lang w:val="en-GB"/>
         </w:rPr>
-        <w:t xml:space="preserve"> and flame effect when missile is moving</w:t>
+        <w:t xml:space="preserve"> and flame </w:t>
+      </w:r>
+      <w:proofErr w:type="gramStart"/>
+      <w:r>
+        <w:rPr>
+          <w:rFonts w:ascii="Bahnschrift" w:hAnsi="Bahnschrift"/>
+          <w:sz w:val="24"/>
+          <w:szCs w:val="24"/>
+          <w:lang w:val="en-GB"/>
+        </w:rPr>
+        <w:t>effect</w:t>
+      </w:r>
+      <w:proofErr w:type="gramEnd"/>
+      <w:r>
+        <w:rPr>
+          <w:rFonts w:ascii="Bahnschrift" w:hAnsi="Bahnschrift"/>
+          <w:sz w:val="24"/>
+          <w:szCs w:val="24"/>
+          <w:lang w:val="en-GB"/>
+        </w:rPr>
+        <w:t xml:space="preserve"> when missile is moving</w:t>
       </w:r>
       <w:r>
         <w:rPr>
@@ -1887,8 +1967,19 @@
           <w:szCs w:val="24"/>
           <w:lang w:val="en-GB"/>
         </w:rPr>
-        <w:t>0: permanent upgrade of two lasers instead of a single one</w:t>
-      </w:r>
+        <w:t xml:space="preserve">0: permanent upgrade of two lasers instead of </w:t>
+      </w:r>
+      <w:proofErr w:type="gramStart"/>
+      <w:r>
+        <w:rPr>
+          <w:rFonts w:ascii="Bahnschrift" w:hAnsi="Bahnschrift"/>
+          <w:sz w:val="24"/>
+          <w:szCs w:val="24"/>
+          <w:lang w:val="en-GB"/>
+        </w:rPr>
+        <w:t>a single one</w:t>
+      </w:r>
+      <w:proofErr w:type="gramEnd"/>
       <w:r>
         <w:rPr>
           <w:rFonts w:ascii="Bahnschrift" w:hAnsi="Bahnschrift"/>
